--- a/++Templated Entries/LAURA ONLY ACCESS COMPLETED/INTELLECTUAL CURRENTS/Wilson, Woodrow- Temp KJ.docx
+++ b/++Templated Entries/LAURA ONLY ACCESS COMPLETED/INTELLECTUAL CURRENTS/Wilson, Woodrow- Temp KJ.docx
@@ -70,7 +70,7 @@
           <w:sdtContent>
             <w:tc>
               <w:tcPr>
-                <w:tcW w:w="1259" w:type="dxa"/>
+                <w:tcW w:w="1296" w:type="dxa"/>
               </w:tcPr>
               <w:p>
                 <w:pPr>
@@ -203,7 +203,7 @@
           <w:sdtContent>
             <w:tc>
               <w:tcPr>
-                <w:tcW w:w="8525" w:type="dxa"/>
+                <w:tcW w:w="8562" w:type="dxa"/>
                 <w:gridSpan w:val="4"/>
               </w:tcPr>
               <w:p>
@@ -248,27 +248,35 @@
             </w:placeholder>
             <w:text/>
           </w:sdtPr>
-          <w:sdtEndPr/>
           <w:sdtContent>
             <w:tc>
               <w:tcPr>
-                <w:tcW w:w="8525" w:type="dxa"/>
+                <w:tcW w:w="8562" w:type="dxa"/>
                 <w:gridSpan w:val="4"/>
               </w:tcPr>
               <w:p>
+                <w:r>
+                  <w:rPr>
+                    <w:rFonts w:ascii="Calibri" w:eastAsia="Times New Roman" w:hAnsi="Calibri" w:cs="Times New Roman"/>
+                    <w:lang w:val="en-CA"/>
+                  </w:rPr>
+                  <w:t xml:space="preserve">University of California, San Diego | </w:t>
+                </w:r>
                 <w:proofErr w:type="spellStart"/>
                 <w:r>
                   <w:rPr>
-                    <w:lang w:val="en-US" w:eastAsia="ja-JP"/>
+                    <w:rFonts w:ascii="Calibri" w:eastAsia="Times New Roman" w:hAnsi="Calibri" w:cs="Times New Roman"/>
+                    <w:lang w:val="en-CA"/>
                   </w:rPr>
-                  <w:t>Millsaps</w:t>
+                  <w:t>haudenschild</w:t>
                 </w:r>
                 <w:proofErr w:type="spellEnd"/>
                 <w:r>
                   <w:rPr>
-                    <w:lang w:val="en-US" w:eastAsia="ja-JP"/>
+                    <w:rFonts w:ascii="Calibri" w:eastAsia="Times New Roman" w:hAnsi="Calibri" w:cs="Times New Roman"/>
+                    <w:lang w:val="en-CA"/>
                   </w:rPr>
-                  <w:t xml:space="preserve"> College</w:t>
+                  <w:t xml:space="preserve"> Garage</w:t>
                 </w:r>
               </w:p>
             </w:tc>
@@ -449,12 +457,7 @@
                   <w:t xml:space="preserve"> the</w:t>
                 </w:r>
                 <w:r>
-                  <w:t xml:space="preserve"> Johns Hopkins University in 1886. After an early career in academia, Wilson </w:t>
-                </w:r>
-                <w:bookmarkStart w:id="0" w:name="_GoBack"/>
-                <w:bookmarkEnd w:id="0"/>
-                <w:r>
-                  <w:t xml:space="preserve">later became president of Princeton University (1902-1910) and served one term as Governor of New Jersey (1911-1913). </w:t>
+                  <w:t xml:space="preserve"> Johns Hopkins University in 1886. After an early career in academia, Wilson later became president of Princeton University (1902-1910) and served one term as Governor of New Jersey (1911-1913). </w:t>
                 </w:r>
                 <w:r>
                   <w:t xml:space="preserve">In the Presidential election of 1912, </w:t>
@@ -3623,7 +3626,7 @@
   <a:extraClrSchemeLst/>
   <a:extLst>
     <a:ext uri="{05A4C25C-085E-4340-85A3-A5531E510DB2}">
-      <thm15:themeFamily xmlns="" xmlns:thm15="http://schemas.microsoft.com/office/thememl/2012/main" name="Office Theme" id="{62F939B6-93AF-4DB8-9C6B-D6C7DFDC589F}" vid="{4A3C46E8-61CC-4603-A589-7422A47A8E4A}"/>
+      <thm15:themeFamily xmlns:thm15="http://schemas.microsoft.com/office/thememl/2012/main" xmlns="" name="Office Theme" id="{62F939B6-93AF-4DB8-9C6B-D6C7DFDC589F}" vid="{4A3C46E8-61CC-4603-A589-7422A47A8E4A}"/>
     </a:ext>
   </a:extLst>
 </a:theme>
@@ -3661,7 +3664,7 @@
 </file>
 
 <file path=customXml/itemProps1.xml><?xml version="1.0" encoding="utf-8"?>
-<ds:datastoreItem xmlns:ds="http://schemas.openxmlformats.org/officeDocument/2006/customXml" ds:itemID="{A90CB7A6-618A-794C-A8DB-F8BAC59ED2B9}">
+<ds:datastoreItem xmlns:ds="http://schemas.openxmlformats.org/officeDocument/2006/customXml" ds:itemID="{B21CBE57-F894-9745-863A-016B54638B57}">
   <ds:schemaRefs>
     <ds:schemaRef ds:uri="http://schemas.openxmlformats.org/officeDocument/2006/bibliography"/>
   </ds:schemaRefs>
